--- a/reports/lab1/Машина Тьюринга.docx
+++ b/reports/lab1/Машина Тьюринга.docx
@@ -554,14 +554,7 @@
           <w:rFonts w:cs="Times New Roman"/>
           <w:szCs w:val="28"/>
         </w:rPr>
-        <w:t>2</w:t>
-      </w:r>
-      <w:r>
-        <w:rPr>
-          <w:rFonts w:cs="Times New Roman"/>
-          <w:szCs w:val="28"/>
-        </w:rPr>
-        <w:t>1</w:t>
+        <w:t>21</w:t>
       </w:r>
       <w:r>
         <w:rPr>
@@ -651,14 +644,7 @@
           <w:rFonts w:cs="Times New Roman"/>
           <w:szCs w:val="28"/>
         </w:rPr>
-        <w:t>2</w:t>
-      </w:r>
-      <w:r>
-        <w:rPr>
-          <w:rFonts w:cs="Times New Roman"/>
-          <w:szCs w:val="28"/>
-        </w:rPr>
-        <w:t>1</w:t>
+        <w:t>21</w:t>
       </w:r>
     </w:p>
     <w:p>
@@ -836,6 +822,9 @@
         <w:jc w:val="center"/>
       </w:pPr>
       <w:r>
+        <w:rPr>
+          <w:noProof/>
+        </w:rPr>
         <w:drawing>
           <wp:inline distT="0" distB="0" distL="0" distR="0" wp14:anchorId="6F7AA5A7" wp14:editId="4F31F552">
             <wp:extent cx="3496163" cy="1238423"/>
@@ -1007,6 +996,9 @@
         <w:jc w:val="center"/>
       </w:pPr>
       <w:r>
+        <w:rPr>
+          <w:noProof/>
+        </w:rPr>
         <w:drawing>
           <wp:inline distT="0" distB="0" distL="0" distR="0" wp14:anchorId="4E7AF58F" wp14:editId="10DBEE19">
             <wp:extent cx="1943100" cy="763905"/>
@@ -1143,6 +1135,9 @@
         <w:jc w:val="center"/>
       </w:pPr>
       <w:r>
+        <w:rPr>
+          <w:noProof/>
+        </w:rPr>
         <w:lastRenderedPageBreak/>
         <w:drawing>
           <wp:inline distT="0" distB="0" distL="0" distR="0" wp14:anchorId="446C9213" wp14:editId="142CC42A">
@@ -1290,10 +1285,13 @@
         <w:jc w:val="center"/>
       </w:pPr>
       <w:r>
+        <w:rPr>
+          <w:noProof/>
+        </w:rPr>
         <w:drawing>
-          <wp:inline distT="0" distB="0" distL="0" distR="0" wp14:anchorId="5E521977" wp14:editId="0EA7CFE9">
-            <wp:extent cx="1019317" cy="762106"/>
-            <wp:effectExtent l="0" t="0" r="9525" b="0"/>
+          <wp:inline distT="0" distB="0" distL="0" distR="0" wp14:anchorId="5E521977" wp14:editId="59C38CF4">
+            <wp:extent cx="1019317" cy="567084"/>
+            <wp:effectExtent l="0" t="0" r="9525" b="4445"/>
             <wp:docPr id="4" name="Рисунок 4"/>
             <wp:cNvGraphicFramePr>
               <a:graphicFrameLocks xmlns:a="http://schemas.openxmlformats.org/drawingml/2006/main" noChangeAspect="1"/>
@@ -1302,11 +1300,17 @@
               <a:graphicData uri="http://schemas.openxmlformats.org/drawingml/2006/picture">
                 <pic:pic xmlns:pic="http://schemas.openxmlformats.org/drawingml/2006/picture">
                   <pic:nvPicPr>
-                    <pic:cNvPr id="1" name=""/>
+                    <pic:cNvPr id="4" name="Рисунок 4"/>
                     <pic:cNvPicPr/>
                   </pic:nvPicPr>
                   <pic:blipFill>
-                    <a:blip r:embed="rId8"/>
+                    <a:blip r:embed="rId8">
+                      <a:extLst>
+                        <a:ext uri="{28A0092B-C50C-407E-A947-70E740481C1C}">
+                          <a14:useLocalDpi xmlns:a14="http://schemas.microsoft.com/office/drawing/2010/main" val="0"/>
+                        </a:ext>
+                      </a:extLst>
+                    </a:blip>
                     <a:stretch>
                       <a:fillRect/>
                     </a:stretch>
@@ -1314,7 +1318,7 @@
                   <pic:spPr>
                     <a:xfrm>
                       <a:off x="0" y="0"/>
-                      <a:ext cx="1019317" cy="762106"/>
+                      <a:ext cx="1019317" cy="567084"/>
                     </a:xfrm>
                     <a:prstGeom prst="rect">
                       <a:avLst/>
@@ -1419,10 +1423,13 @@
         <w:jc w:val="center"/>
       </w:pPr>
       <w:r>
+        <w:rPr>
+          <w:noProof/>
+        </w:rPr>
         <w:drawing>
-          <wp:inline distT="0" distB="0" distL="0" distR="0" wp14:anchorId="1061F495" wp14:editId="18F0BB31">
-            <wp:extent cx="1038370" cy="752580"/>
-            <wp:effectExtent l="0" t="0" r="9525" b="9525"/>
+          <wp:inline distT="0" distB="0" distL="0" distR="0" wp14:anchorId="1061F495" wp14:editId="5BC06DB2">
+            <wp:extent cx="1038370" cy="577684"/>
+            <wp:effectExtent l="0" t="0" r="0" b="0"/>
             <wp:docPr id="5" name="Рисунок 5"/>
             <wp:cNvGraphicFramePr>
               <a:graphicFrameLocks xmlns:a="http://schemas.openxmlformats.org/drawingml/2006/main" noChangeAspect="1"/>
@@ -1431,11 +1438,17 @@
               <a:graphicData uri="http://schemas.openxmlformats.org/drawingml/2006/picture">
                 <pic:pic xmlns:pic="http://schemas.openxmlformats.org/drawingml/2006/picture">
                   <pic:nvPicPr>
-                    <pic:cNvPr id="1" name=""/>
+                    <pic:cNvPr id="5" name="Рисунок 5"/>
                     <pic:cNvPicPr/>
                   </pic:nvPicPr>
                   <pic:blipFill>
-                    <a:blip r:embed="rId9"/>
+                    <a:blip r:embed="rId8">
+                      <a:extLst>
+                        <a:ext uri="{28A0092B-C50C-407E-A947-70E740481C1C}">
+                          <a14:useLocalDpi xmlns:a14="http://schemas.microsoft.com/office/drawing/2010/main" val="0"/>
+                        </a:ext>
+                      </a:extLst>
+                    </a:blip>
                     <a:stretch>
                       <a:fillRect/>
                     </a:stretch>
@@ -1443,7 +1456,7 @@
                   <pic:spPr>
                     <a:xfrm>
                       <a:off x="0" y="0"/>
-                      <a:ext cx="1038370" cy="752580"/>
+                      <a:ext cx="1038370" cy="577684"/>
                     </a:xfrm>
                     <a:prstGeom prst="rect">
                       <a:avLst/>

--- a/reports/lab1/Машина Тьюринга.docx
+++ b/reports/lab1/Машина Тьюринга.docx
@@ -1276,6 +1276,9 @@
         <w:t>0</w:t>
       </w:r>
       <w:r>
+        <w:t>000</w:t>
+      </w:r>
+      <w:r>
         <w:t>1101. На рисунках 4 и 5 представлены снимки экрана из симулятора машины Тьюринга до выполнения алгоритма и после, соответственно.</w:t>
       </w:r>
     </w:p>
@@ -1285,14 +1288,11 @@
         <w:jc w:val="center"/>
       </w:pPr>
       <w:r>
-        <w:rPr>
-          <w:noProof/>
-        </w:rPr>
         <w:drawing>
-          <wp:inline distT="0" distB="0" distL="0" distR="0" wp14:anchorId="5E521977" wp14:editId="59C38CF4">
-            <wp:extent cx="1019317" cy="567084"/>
-            <wp:effectExtent l="0" t="0" r="9525" b="4445"/>
-            <wp:docPr id="4" name="Рисунок 4"/>
+          <wp:inline distT="0" distB="0" distL="0" distR="0" wp14:anchorId="73CE9350" wp14:editId="56F65FC5">
+            <wp:extent cx="1914792" cy="752580"/>
+            <wp:effectExtent l="0" t="0" r="9525" b="9525"/>
+            <wp:docPr id="6" name="Рисунок 6"/>
             <wp:cNvGraphicFramePr>
               <a:graphicFrameLocks xmlns:a="http://schemas.openxmlformats.org/drawingml/2006/main" noChangeAspect="1"/>
             </wp:cNvGraphicFramePr>
@@ -1300,17 +1300,11 @@
               <a:graphicData uri="http://schemas.openxmlformats.org/drawingml/2006/picture">
                 <pic:pic xmlns:pic="http://schemas.openxmlformats.org/drawingml/2006/picture">
                   <pic:nvPicPr>
-                    <pic:cNvPr id="4" name="Рисунок 4"/>
+                    <pic:cNvPr id="1" name=""/>
                     <pic:cNvPicPr/>
                   </pic:nvPicPr>
                   <pic:blipFill>
-                    <a:blip r:embed="rId8">
-                      <a:extLst>
-                        <a:ext uri="{28A0092B-C50C-407E-A947-70E740481C1C}">
-                          <a14:useLocalDpi xmlns:a14="http://schemas.microsoft.com/office/drawing/2010/main" val="0"/>
-                        </a:ext>
-                      </a:extLst>
-                    </a:blip>
+                    <a:blip r:embed="rId8"/>
                     <a:stretch>
                       <a:fillRect/>
                     </a:stretch>
@@ -1318,7 +1312,7 @@
                   <pic:spPr>
                     <a:xfrm>
                       <a:off x="0" y="0"/>
-                      <a:ext cx="1019317" cy="567084"/>
+                      <a:ext cx="1914792" cy="752580"/>
                     </a:xfrm>
                     <a:prstGeom prst="rect">
                       <a:avLst/>
@@ -1423,14 +1417,11 @@
         <w:jc w:val="center"/>
       </w:pPr>
       <w:r>
-        <w:rPr>
-          <w:noProof/>
-        </w:rPr>
         <w:drawing>
-          <wp:inline distT="0" distB="0" distL="0" distR="0" wp14:anchorId="1061F495" wp14:editId="5BC06DB2">
-            <wp:extent cx="1038370" cy="577684"/>
-            <wp:effectExtent l="0" t="0" r="0" b="0"/>
-            <wp:docPr id="5" name="Рисунок 5"/>
+          <wp:inline distT="0" distB="0" distL="0" distR="0" wp14:anchorId="0111E6D7" wp14:editId="26D16727">
+            <wp:extent cx="1914792" cy="752580"/>
+            <wp:effectExtent l="0" t="0" r="9525" b="9525"/>
+            <wp:docPr id="7" name="Рисунок 7"/>
             <wp:cNvGraphicFramePr>
               <a:graphicFrameLocks xmlns:a="http://schemas.openxmlformats.org/drawingml/2006/main" noChangeAspect="1"/>
             </wp:cNvGraphicFramePr>
@@ -1438,17 +1429,11 @@
               <a:graphicData uri="http://schemas.openxmlformats.org/drawingml/2006/picture">
                 <pic:pic xmlns:pic="http://schemas.openxmlformats.org/drawingml/2006/picture">
                   <pic:nvPicPr>
-                    <pic:cNvPr id="5" name="Рисунок 5"/>
+                    <pic:cNvPr id="1" name=""/>
                     <pic:cNvPicPr/>
                   </pic:nvPicPr>
                   <pic:blipFill>
-                    <a:blip r:embed="rId8">
-                      <a:extLst>
-                        <a:ext uri="{28A0092B-C50C-407E-A947-70E740481C1C}">
-                          <a14:useLocalDpi xmlns:a14="http://schemas.microsoft.com/office/drawing/2010/main" val="0"/>
-                        </a:ext>
-                      </a:extLst>
-                    </a:blip>
+                    <a:blip r:embed="rId8"/>
                     <a:stretch>
                       <a:fillRect/>
                     </a:stretch>
@@ -1456,7 +1441,7 @@
                   <pic:spPr>
                     <a:xfrm>
                       <a:off x="0" y="0"/>
-                      <a:ext cx="1038370" cy="577684"/>
+                      <a:ext cx="1914792" cy="752580"/>
                     </a:xfrm>
                     <a:prstGeom prst="rect">
                       <a:avLst/>
